--- a/Week06/04 - Tu/Fundamental Network Topics - Tu 04.docx
+++ b/Week06/04 - Tu/Fundamental Network Topics - Tu 04.docx
@@ -83,7 +83,15 @@
           <w:bCs/>
           <w:u w:val="single"/>
         </w:rPr>
-        <w:t>My current public IP is the following; “</w:t>
+        <w:t xml:space="preserve">Home - </w:t>
+      </w:r>
+      <w:r>
+        <w:rPr>
+          <w:b/>
+          <w:bCs/>
+          <w:u w:val="single"/>
+        </w:rPr>
+        <w:t>My public IP is the following; “</w:t>
       </w:r>
       <w:r>
         <w:rPr>
@@ -99,33 +107,38 @@
       <w:pPr>
         <w:rPr>
           <w:rStyle w:val="vbottom"/>
+          <w:b/>
+          <w:bCs/>
+          <w:u w:val="single"/>
         </w:rPr>
       </w:pPr>
       <w:r>
         <w:rPr>
           <w:rStyle w:val="vbottom"/>
-        </w:rPr>
-        <w:t xml:space="preserve">That is at least for now, ever so often the public IP address changes for your devices that are connected to the internet. This is due to the way of how </w:t>
-      </w:r>
-      <w:proofErr w:type="gramStart"/>
-      <w:r>
+          <w:b/>
+          <w:bCs/>
+          <w:u w:val="single"/>
+        </w:rPr>
+        <w:t>School - My public IP is the following; “5.179.80.205”.</w:t>
+      </w:r>
+    </w:p>
+    <w:p>
+      <w:pPr>
         <w:rPr>
           <w:rStyle w:val="vbottom"/>
         </w:rPr>
-        <w:t>ISP’s</w:t>
-      </w:r>
+      </w:pPr>
       <w:r>
         <w:rPr>
           <w:rStyle w:val="vbottom"/>
         </w:rPr>
-        <w:t>(</w:t>
-      </w:r>
-      <w:proofErr w:type="gramEnd"/>
+        <w:t>That is at least for now, ever so often the public IP address changes for your devices that are connected to the internet. This is due to the way of how ISP’s</w:t>
+      </w:r>
       <w:r>
         <w:rPr>
           <w:rStyle w:val="vbottom"/>
         </w:rPr>
-        <w:t>Internet Service Providers)</w:t>
+        <w:t>(Internet Service Providers)</w:t>
       </w:r>
       <w:r>
         <w:rPr>
@@ -143,263 +156,71 @@
         <w:rPr>
           <w:rStyle w:val="vbottom"/>
         </w:rPr>
-        <w:t xml:space="preserve">assign IP addresses to your devices. Since we can’t </w:t>
+        <w:t xml:space="preserve">assign IP addresses to your devices. </w:t>
       </w:r>
       <w:r>
         <w:rPr>
           <w:rStyle w:val="vbottom"/>
         </w:rPr>
-        <w:t>make</w:t>
-      </w:r>
+        <w:t>That is at least the case with “</w:t>
+      </w:r>
+      <w:proofErr w:type="spellStart"/>
       <w:r>
         <w:rPr>
           <w:rStyle w:val="vbottom"/>
         </w:rPr>
-        <w:t xml:space="preserve"> our ISP’s to keep the same address for </w:t>
-      </w:r>
-      <w:proofErr w:type="gramStart"/>
+        <w:t>Fiber</w:t>
+      </w:r>
+      <w:proofErr w:type="spellEnd"/>
       <w:r>
         <w:rPr>
           <w:rStyle w:val="vbottom"/>
         </w:rPr>
-        <w:t>us</w:t>
-      </w:r>
-      <w:proofErr w:type="gramEnd"/>
+        <w:t xml:space="preserve"> network”, as far as I could research</w:t>
+      </w:r>
       <w:r>
         <w:rPr>
           <w:rStyle w:val="vbottom"/>
         </w:rPr>
-        <w:t xml:space="preserve"> we have to use another “method”, in order to get a IP address that is </w:t>
-      </w:r>
-      <w:r>
+        <w:t>ed.</w:t>
+      </w:r>
+    </w:p>
+    <w:p>
+      <w:pPr>
         <w:rPr>
           <w:rStyle w:val="vbottom"/>
         </w:rPr>
-        <w:t>the same</w:t>
-      </w:r>
+      </w:pPr>
       <w:r>
         <w:rPr>
           <w:rStyle w:val="vbottom"/>
         </w:rPr>
-        <w:t>. We can achieve this by using a “Dynamic DNS service”</w:t>
-      </w:r>
-      <w:r>
+        <w:t>Some routers have their own DHCP servers and are able to provide all the machines connected to that internet with a IP address if needed.</w:t>
+      </w:r>
+    </w:p>
+    <w:p>
+      <w:pPr>
         <w:rPr>
           <w:rStyle w:val="vbottom"/>
         </w:rPr>
-        <w:t xml:space="preserve">. This DNS will assign a name (URL) to your IP address while at the same time update it’s record of what your current IP address is. </w:t>
-      </w:r>
+      </w:pPr>
       <w:r>
         <w:rPr>
           <w:rStyle w:val="vbottom"/>
         </w:rPr>
-        <w:t xml:space="preserve">It does this each time your public address changes, effectively giving you one host </w:t>
-      </w:r>
-      <w:proofErr w:type="gramStart"/>
+        <w:t>A server(Local NAS), or online server would be nice to have a static IP address. Always the same place to connect</w:t>
+      </w:r>
       <w:r>
         <w:rPr>
           <w:rStyle w:val="vbottom"/>
         </w:rPr>
-        <w:t>name(</w:t>
-      </w:r>
-      <w:proofErr w:type="gramEnd"/>
+        <w:t xml:space="preserve"> to. However if you aren’t </w:t>
+      </w:r>
       <w:r>
         <w:rPr>
           <w:rStyle w:val="vbottom"/>
         </w:rPr>
-        <w:t>URL).</w:t>
-      </w:r>
-    </w:p>
-    <w:p>
-      <w:pPr>
-        <w:rPr>
-          <w:rStyle w:val="vbottom"/>
-        </w:rPr>
-      </w:pPr>
-      <w:r>
-        <w:rPr>
-          <w:rStyle w:val="vbottom"/>
-        </w:rPr>
-        <w:t xml:space="preserve">As a last quick </w:t>
-      </w:r>
-      <w:proofErr w:type="gramStart"/>
-      <w:r>
-        <w:rPr>
-          <w:rStyle w:val="vbottom"/>
-        </w:rPr>
-        <w:t>note..</w:t>
-      </w:r>
-      <w:proofErr w:type="gramEnd"/>
-      <w:r>
-        <w:rPr>
-          <w:rStyle w:val="vbottom"/>
-        </w:rPr>
-        <w:t xml:space="preserve"> One of multiple reasons that our IP addresses are dynamic is because it drastically improves security. If someone were to try and hack or otherwise attack your IP address, it will change with time, forcing you to change where the attack needs to be directed at. </w:t>
-      </w:r>
-    </w:p>
-    <w:p>
-      <w:pPr>
-        <w:rPr>
-          <w:rStyle w:val="vbottom"/>
-        </w:rPr>
-      </w:pPr>
-      <w:r>
-        <w:rPr>
-          <w:rStyle w:val="vbottom"/>
-        </w:rPr>
-        <w:t xml:space="preserve">– </w:t>
-      </w:r>
-      <w:r>
-        <w:rPr>
-          <w:rStyle w:val="vbottom"/>
-        </w:rPr>
-        <w:t>“</w:t>
-      </w:r>
-      <w:r>
-        <w:rPr>
-          <w:rStyle w:val="vbottom"/>
-        </w:rPr>
-        <w:t xml:space="preserve">This system is different if you have a </w:t>
-      </w:r>
-      <w:proofErr w:type="spellStart"/>
-      <w:r>
-        <w:rPr>
-          <w:rStyle w:val="vbottom"/>
-        </w:rPr>
-        <w:t>fiber</w:t>
-      </w:r>
-      <w:proofErr w:type="spellEnd"/>
-      <w:r>
-        <w:rPr>
-          <w:rStyle w:val="vbottom"/>
-        </w:rPr>
-        <w:t xml:space="preserve"> network connection” – </w:t>
-      </w:r>
-      <w:proofErr w:type="spellStart"/>
-      <w:r>
-        <w:rPr>
-          <w:rStyle w:val="vbottom"/>
-        </w:rPr>
-        <w:t>Fiber</w:t>
-      </w:r>
-      <w:proofErr w:type="spellEnd"/>
-      <w:r>
-        <w:rPr>
-          <w:rStyle w:val="vbottom"/>
-        </w:rPr>
-        <w:t xml:space="preserve"> </w:t>
-      </w:r>
-      <w:proofErr w:type="spellStart"/>
-      <w:r>
-        <w:rPr>
-          <w:rStyle w:val="vbottom"/>
-        </w:rPr>
-        <w:t>netowk</w:t>
-      </w:r>
-      <w:proofErr w:type="spellEnd"/>
-      <w:r>
-        <w:rPr>
-          <w:rStyle w:val="vbottom"/>
-        </w:rPr>
-        <w:t xml:space="preserve"> technically first gets a public </w:t>
-      </w:r>
-      <w:proofErr w:type="spellStart"/>
-      <w:r>
-        <w:rPr>
-          <w:rStyle w:val="vbottom"/>
-        </w:rPr>
-        <w:t>ip</w:t>
-      </w:r>
-      <w:proofErr w:type="spellEnd"/>
-      <w:r>
-        <w:rPr>
-          <w:rStyle w:val="vbottom"/>
-        </w:rPr>
-        <w:t xml:space="preserve"> when it connects to the web and not from the router in the house + the </w:t>
-      </w:r>
-      <w:proofErr w:type="spellStart"/>
-      <w:r>
-        <w:rPr>
-          <w:rStyle w:val="vbottom"/>
-        </w:rPr>
-        <w:t>ip</w:t>
-      </w:r>
-      <w:proofErr w:type="spellEnd"/>
-      <w:r>
-        <w:rPr>
-          <w:rStyle w:val="vbottom"/>
-        </w:rPr>
-        <w:t xml:space="preserve"> address doesn’t change every 14 days or so.</w:t>
-      </w:r>
-    </w:p>
-    <w:p>
-      <w:pPr>
-        <w:rPr>
-          <w:rStyle w:val="vbottom"/>
-        </w:rPr>
-      </w:pPr>
-    </w:p>
-    <w:p>
-      <w:pPr>
-        <w:rPr>
-          <w:rStyle w:val="vbottom"/>
-        </w:rPr>
-      </w:pPr>
-      <w:bookmarkStart w:id="0" w:name="_GoBack"/>
-      <w:bookmarkEnd w:id="0"/>
-    </w:p>
-    <w:p>
-      <w:pPr>
-        <w:rPr>
-          <w:rStyle w:val="vbottom"/>
-        </w:rPr>
-      </w:pPr>
-      <w:r>
-        <w:rPr>
-          <w:rStyle w:val="vbottom"/>
-        </w:rPr>
-        <w:t>The router gives DHCP addresses for all local machines.</w:t>
-      </w:r>
-    </w:p>
-    <w:p>
-      <w:pPr>
-        <w:rPr>
-          <w:rStyle w:val="vbottom"/>
-        </w:rPr>
-      </w:pPr>
-      <w:r>
-        <w:rPr>
-          <w:rStyle w:val="vbottom"/>
-        </w:rPr>
-        <w:t xml:space="preserve">A </w:t>
-      </w:r>
-      <w:proofErr w:type="gramStart"/>
-      <w:r>
-        <w:rPr>
-          <w:rStyle w:val="vbottom"/>
-        </w:rPr>
-        <w:t>server(</w:t>
-      </w:r>
-      <w:proofErr w:type="gramEnd"/>
-      <w:r>
-        <w:rPr>
-          <w:rStyle w:val="vbottom"/>
-        </w:rPr>
-        <w:t xml:space="preserve">Local NAS), or online server would be nice to have a static IP address. Always the same place to connect, but if </w:t>
-      </w:r>
-      <w:proofErr w:type="gramStart"/>
-      <w:r>
-        <w:rPr>
-          <w:rStyle w:val="vbottom"/>
-        </w:rPr>
-        <w:t>not</w:t>
-      </w:r>
-      <w:proofErr w:type="gramEnd"/>
-      <w:r>
-        <w:rPr>
-          <w:rStyle w:val="vbottom"/>
-        </w:rPr>
-        <w:t xml:space="preserve"> different it would open a lot more IP addresses for others to use.</w:t>
+        <w:t>a sort of server maybe a printer it would be inefficient to provide a static IP address, since it would “block” other users from using that IP address on the network. It’s inefficient since there only are a certain amount of IP addresses.</w:t>
       </w:r>
     </w:p>
     <w:p>
@@ -431,11 +252,6 @@
     </w:p>
     <w:p>
       <w:r>
-        <w:t>The easiest way this time around would be by using the terminal.</w:t>
-      </w:r>
-    </w:p>
-    <w:p>
-      <w:r>
         <w:t>Windows CMD; “ipconfig”</w:t>
       </w:r>
     </w:p>
@@ -509,7 +325,23 @@
           <w:bCs/>
           <w:u w:val="single"/>
         </w:rPr>
-        <w:t>My current private IP is the following; “”.</w:t>
+        <w:t>My current private IP is the following; “</w:t>
+      </w:r>
+      <w:r>
+        <w:rPr>
+          <w:b/>
+          <w:bCs/>
+          <w:u w:val="single"/>
+        </w:rPr>
+        <w:t>10.50.138.75</w:t>
+      </w:r>
+      <w:r>
+        <w:rPr>
+          <w:b/>
+          <w:bCs/>
+          <w:u w:val="single"/>
+        </w:rPr>
+        <w:t>”.</w:t>
       </w:r>
     </w:p>
     <w:p>
@@ -550,7 +382,6 @@
       <w:r>
         <w:t xml:space="preserve">request for an IP address to the correct </w:t>
       </w:r>
-      <w:proofErr w:type="gramStart"/>
       <w:r>
         <w:t>DHCP</w:t>
       </w:r>
@@ -558,14 +389,7 @@
         <w:rPr>
           <w:rStyle w:val="vbottom"/>
         </w:rPr>
-        <w:t>(</w:t>
-      </w:r>
-      <w:proofErr w:type="gramEnd"/>
-      <w:r>
-        <w:rPr>
-          <w:rStyle w:val="vbottom"/>
-        </w:rPr>
-        <w:t xml:space="preserve">Dynamic Host Configuration Protocol) </w:t>
+        <w:t xml:space="preserve">(Dynamic Host Configuration Protocol) </w:t>
       </w:r>
       <w:r>
         <w:t xml:space="preserve"> server</w:t>
@@ -584,24 +408,11 @@
       </w:r>
     </w:p>
     <w:p>
-      <w:proofErr w:type="gramStart"/>
-      <w:r>
-        <w:t>All of</w:t>
-      </w:r>
-      <w:proofErr w:type="gramEnd"/>
-      <w:r>
-        <w:t xml:space="preserve"> the 3 ranges down below are private IP address ranges</w:t>
-      </w:r>
-      <w:r>
-        <w:t xml:space="preserve"> that don’t overlap</w:t>
-      </w:r>
-      <w:r>
-        <w:t>.</w:t>
-      </w:r>
-    </w:p>
-    <w:p>
-      <w:r>
-        <w:t>(Don’t know if this is a satisfying answer)</w:t>
+      <w:r>
+        <w:t>The following IPv4 address ranges are reserved by IANA(</w:t>
+      </w:r>
+      <w:r>
+        <w:t>Internet Assigned Numbers Authority) for private internets, and are not publicly routable on the global internet.</w:t>
       </w:r>
     </w:p>
     <w:p>
@@ -615,6 +426,16 @@
       <w:r>
         <w:t>10.0.0.0 – 10.255.255.255</w:t>
       </w:r>
+      <w:r>
+        <w:t xml:space="preserve"> </w:t>
+      </w:r>
+      <w:r>
+        <w:tab/>
+      </w:r>
+      <w:r>
+        <w:tab/>
+        <w:t>(10.0.0.0/8 IP addresses)</w:t>
+      </w:r>
     </w:p>
     <w:p>
       <w:pPr>
@@ -627,6 +448,13 @@
       <w:r>
         <w:t xml:space="preserve">172.16.0.0 – 172.31.255.255 </w:t>
       </w:r>
+      <w:r>
+        <w:tab/>
+      </w:r>
+      <w:r>
+        <w:tab/>
+        <w:t>(172.16.0.0/12 IP addresses)</w:t>
+      </w:r>
     </w:p>
     <w:p>
       <w:pPr>
@@ -639,6 +467,18 @@
       <w:r>
         <w:t>192.168.0.0 – 192.168.255.255</w:t>
       </w:r>
+      <w:r>
+        <w:tab/>
+      </w:r>
+      <w:r>
+        <w:tab/>
+        <w:t>(192.168.0.0/16 IP addresses)</w:t>
+      </w:r>
+    </w:p>
+    <w:p>
+      <w:r>
+        <w:t>However only a portion of the 172 and 192 ranges are designed for private use. The remaining addresses are considered public and therefore are routable on the global internet.</w:t>
+      </w:r>
     </w:p>
     <w:p/>
     <w:p>
@@ -714,15 +554,7 @@
         <w:t xml:space="preserve"> It is a reserved IP address that a</w:t>
       </w:r>
       <w:r>
-        <w:t xml:space="preserve">ll computer </w:t>
-      </w:r>
-      <w:proofErr w:type="gramStart"/>
-      <w:r>
-        <w:t>use</w:t>
-      </w:r>
-      <w:proofErr w:type="gramEnd"/>
-      <w:r>
-        <w:t xml:space="preserve"> as their own but it doesn’t let them communicate with other devices as a real IP address does.</w:t>
+        <w:t>ll computer use as their own but it doesn’t let them communicate with other devices as a real IP address does.</w:t>
       </w:r>
     </w:p>
     <w:p>
@@ -775,7 +607,13 @@
     </w:p>
     <w:p>
       <w:r>
-        <w:t>Telnet.</w:t>
+        <w:t>Telnet</w:t>
+      </w:r>
+      <w:r>
+        <w:t xml:space="preserve"> a</w:t>
+      </w:r>
+      <w:r>
+        <w:t>pplication protocol.</w:t>
       </w:r>
     </w:p>
     <w:p>
@@ -811,6 +649,9 @@
       <w:r>
         <w:t>Domain Name System (DNS)</w:t>
       </w:r>
+      <w:r>
+        <w:t>.</w:t>
+      </w:r>
     </w:p>
     <w:p>
       <w:pPr>
@@ -828,6 +669,9 @@
       <w:r>
         <w:t>HTTP</w:t>
       </w:r>
+      <w:r>
+        <w:t>, Hyper Text Transfer Protocol.</w:t>
+      </w:r>
     </w:p>
     <w:p>
       <w:pPr>
@@ -844,6 +688,9 @@
     <w:p>
       <w:r>
         <w:t>HTTPS</w:t>
+      </w:r>
+      <w:r>
+        <w:t>, Hyper Text Transfer Protocol Secure.</w:t>
       </w:r>
     </w:p>
     <w:p/>
@@ -1151,7 +998,13 @@
       </w:pPr>
       <w:r>
         <w:lastRenderedPageBreak/>
-        <w:t>If you write https://studypoints.dk in your browser, how did “it” figure out that it should go to the IP address you discovered above?</w:t>
+        <w:t>If you write https://studypoints.</w:t>
+      </w:r>
+      <w:r>
+        <w:t>info</w:t>
+      </w:r>
+      <w:r>
+        <w:t xml:space="preserve"> in your browser, how did “it” figure out that it should go to the IP address you discovered above?</w:t>
       </w:r>
     </w:p>
     <w:p>
@@ -1202,15 +1055,7 @@
         <w:t xml:space="preserve">If the ISP’s DNS cache doesn’t have the IP in their server, then they initiate a </w:t>
       </w:r>
       <w:r>
-        <w:t xml:space="preserve">query to find the server that hosts the </w:t>
-      </w:r>
-      <w:proofErr w:type="gramStart"/>
-      <w:r>
-        <w:t>webpage(</w:t>
-      </w:r>
-      <w:proofErr w:type="gramEnd"/>
-      <w:r>
-        <w:t>URL) in order to find the IP.</w:t>
+        <w:t>query to find the server that hosts the webpage(URL) in order to find the IP.</w:t>
       </w:r>
     </w:p>
     <w:p/>
@@ -1237,24 +1082,31 @@
           <w:bCs/>
           <w:u w:val="single"/>
         </w:rPr>
-        <w:t>To put it simply, IP addresses are to identify the hosts and port numbers are to identify/differentiate type of services on the hosts.</w:t>
-      </w:r>
-      <w:r>
-        <w:t xml:space="preserve"> – </w:t>
-      </w:r>
-      <w:r>
-        <w:t>I</w:t>
-      </w:r>
-      <w:r>
-        <w:t xml:space="preserve">f a port is a </w:t>
-      </w:r>
-      <w:proofErr w:type="gramStart"/>
-      <w:r>
-        <w:t>433</w:t>
-      </w:r>
-      <w:proofErr w:type="gramEnd"/>
-      <w:r>
-        <w:t xml:space="preserve"> we for example know that it needs to send the data to a browser.</w:t>
+        <w:t>To put it simply</w:t>
+      </w:r>
+      <w:r>
+        <w:rPr>
+          <w:b/>
+          <w:bCs/>
+          <w:u w:val="single"/>
+        </w:rPr>
+        <w:t xml:space="preserve"> and short</w:t>
+      </w:r>
+      <w:r>
+        <w:rPr>
+          <w:b/>
+          <w:bCs/>
+          <w:u w:val="single"/>
+        </w:rPr>
+        <w:t>, IP addresses are to identify the hosts and port numbers are to identify/differentiate type of services on the hosts</w:t>
+      </w:r>
+      <w:r>
+        <w:rPr>
+          <w:b/>
+          <w:bCs/>
+          <w:u w:val="single"/>
+        </w:rPr>
+        <w:t>.</w:t>
       </w:r>
     </w:p>
     <w:p/>
@@ -1325,60 +1177,53 @@
     </w:p>
     <w:p>
       <w:r>
-        <w:t>Not sure if I understand correctly but we could find the same settings from earlier to find this information.</w:t>
-      </w:r>
-    </w:p>
-    <w:p>
-      <w:r>
-        <w:t>[Win-key] -&gt; [Network status] -&gt; [</w:t>
-      </w:r>
-      <w:proofErr w:type="spellStart"/>
-      <w:r>
-        <w:t>WiFi</w:t>
-      </w:r>
-      <w:proofErr w:type="spellEnd"/>
-      <w:r>
-        <w:t xml:space="preserve"> or Ethernet] -&gt; [Hardware Properties]</w:t>
-      </w:r>
-    </w:p>
-    <w:p>
-      <w:pPr>
-        <w:rPr>
-          <w:b/>
-          <w:bCs/>
-          <w:u w:val="single"/>
-        </w:rPr>
+        <w:t>We can look up our DNS server through the link up above and find the information like shown in the picture.</w:t>
+      </w:r>
+      <w:r>
+        <w:br w:type="page"/>
+      </w:r>
+    </w:p>
+    <w:p>
+      <w:pPr>
+        <w:pStyle w:val="Heading2"/>
       </w:pPr>
       <w:r>
         <w:lastRenderedPageBreak/>
-        <w:t>Home - L</w:t>
-      </w:r>
-      <w:r>
-        <w:t xml:space="preserve">ook for the; </w:t>
-      </w:r>
-      <w:r>
-        <w:rPr>
-          <w:b/>
-          <w:bCs/>
-          <w:u w:val="single"/>
-        </w:rPr>
-        <w:t>“IPv4 DNS Servers: 192.168.1.254”</w:t>
-      </w:r>
-    </w:p>
-    <w:p>
-      <w:r>
-        <w:t xml:space="preserve">Home - </w:t>
-      </w:r>
-      <w:r>
-        <w:t xml:space="preserve">Windows CMD; “ipconfig /all” Look for DNS Servers – </w:t>
-      </w:r>
-      <w:r>
-        <w:rPr>
-          <w:b/>
-          <w:bCs/>
-          <w:u w:val="single"/>
-        </w:rPr>
-        <w:t>“192.168.1.254”</w:t>
+        <w:t>What is (conceptually) the DNS system and the purpose with a DNS Server?</w:t>
+      </w:r>
+    </w:p>
+    <w:p>
+      <w:pPr>
+        <w:rPr>
+          <w:b/>
+          <w:bCs/>
+          <w:u w:val="single"/>
+        </w:rPr>
+      </w:pPr>
+      <w:r>
+        <w:rPr>
+          <w:b/>
+          <w:bCs/>
+          <w:u w:val="single"/>
+        </w:rPr>
+        <w:t>What I believe a great analogy to a DNS system and Server would be like having a Phone book.</w:t>
+      </w:r>
+    </w:p>
+    <w:p>
+      <w:pPr>
+        <w:rPr>
+          <w:b/>
+          <w:bCs/>
+          <w:u w:val="single"/>
+        </w:rPr>
+      </w:pPr>
+      <w:r>
+        <w:rPr>
+          <w:b/>
+          <w:bCs/>
+          <w:u w:val="single"/>
+        </w:rPr>
+        <w:t>It is basically a big collection of names that are connecting numbers.</w:t>
       </w:r>
     </w:p>
     <w:p/>
@@ -1387,41 +1232,36 @@
         <w:pStyle w:val="Heading2"/>
       </w:pPr>
       <w:r>
-        <w:t>What is (conceptually) the DNS system and the purpose with a DNS Server?</w:t>
-      </w:r>
-    </w:p>
-    <w:p>
-      <w:pPr>
-        <w:rPr>
-          <w:b/>
-          <w:bCs/>
-          <w:u w:val="single"/>
-        </w:rPr>
-      </w:pPr>
-      <w:r>
-        <w:rPr>
-          <w:b/>
-          <w:bCs/>
-          <w:u w:val="single"/>
-        </w:rPr>
-        <w:t>What I believe a great analogy to a DNS system and Server would be like having a Phone book.</w:t>
-      </w:r>
-    </w:p>
-    <w:p>
-      <w:pPr>
-        <w:rPr>
-          <w:b/>
-          <w:bCs/>
-          <w:u w:val="single"/>
-        </w:rPr>
-      </w:pPr>
-      <w:r>
-        <w:rPr>
-          <w:b/>
-          <w:bCs/>
-          <w:u w:val="single"/>
-        </w:rPr>
-        <w:t>It is basically a big collection of names that are connecting numbers.</w:t>
+        <w:t>What is your current Gateway, and how did you find it?</w:t>
+      </w:r>
+    </w:p>
+    <w:p>
+      <w:r>
+        <w:t xml:space="preserve">Home - Windows CMD; “ipconfig” Look for Default Gateway – </w:t>
+      </w:r>
+      <w:r>
+        <w:rPr>
+          <w:b/>
+          <w:bCs/>
+          <w:u w:val="single"/>
+        </w:rPr>
+        <w:t>“</w:t>
+      </w:r>
+      <w:r>
+        <w:rPr>
+          <w:b/>
+          <w:bCs/>
+          <w:u w:val="single"/>
+        </w:rPr>
+        <w:t>10.50.128.1</w:t>
+      </w:r>
+      <w:r>
+        <w:rPr>
+          <w:b/>
+          <w:bCs/>
+          <w:u w:val="single"/>
+        </w:rPr>
+        <w:t>”</w:t>
       </w:r>
     </w:p>
     <w:p/>
@@ -1430,84 +1270,162 @@
         <w:pStyle w:val="Heading2"/>
       </w:pPr>
       <w:r>
-        <w:t>What is your current Gateway, and how did you find it?</w:t>
-      </w:r>
-    </w:p>
-    <w:p>
-      <w:r>
-        <w:t xml:space="preserve">Home - Windows CMD; “ipconfig” Look for Default Gateway – </w:t>
-      </w:r>
-      <w:r>
-        <w:rPr>
-          <w:b/>
-          <w:bCs/>
-          <w:u w:val="single"/>
-        </w:rPr>
-        <w:t>“192.168.1.254”</w:t>
-      </w:r>
-    </w:p>
-    <w:p/>
+        <w:t>What is the address of your current DHCP-Server, and how did you find it?</w:t>
+      </w:r>
+    </w:p>
+    <w:p>
+      <w:pPr>
+        <w:rPr>
+          <w:b/>
+          <w:bCs/>
+          <w:u w:val="single"/>
+        </w:rPr>
+      </w:pPr>
+      <w:r>
+        <w:t xml:space="preserve">Home - Windows CMD; “ipconfig /all” Look for DHCP Server – </w:t>
+      </w:r>
+      <w:r>
+        <w:rPr>
+          <w:b/>
+          <w:bCs/>
+          <w:u w:val="single"/>
+        </w:rPr>
+        <w:t>“</w:t>
+      </w:r>
+      <w:r>
+        <w:rPr>
+          <w:b/>
+          <w:bCs/>
+          <w:u w:val="single"/>
+        </w:rPr>
+        <w:t>10.255.1.10</w:t>
+      </w:r>
+      <w:r>
+        <w:rPr>
+          <w:b/>
+          <w:bCs/>
+          <w:u w:val="single"/>
+        </w:rPr>
+        <w:t>”</w:t>
+      </w:r>
+    </w:p>
     <w:p>
       <w:pPr>
         <w:pStyle w:val="Heading2"/>
       </w:pPr>
       <w:r>
-        <w:t>What is the address of your current DHCP-Server, and how did you find it?</w:t>
-      </w:r>
-    </w:p>
-    <w:p>
-      <w:proofErr w:type="spellStart"/>
-      <w:r>
-        <w:t>Dunno</w:t>
-      </w:r>
-      <w:proofErr w:type="spellEnd"/>
-      <w:r>
-        <w:t xml:space="preserve"> why all the addresses are the </w:t>
-      </w:r>
-      <w:proofErr w:type="gramStart"/>
-      <w:r>
-        <w:t>same..</w:t>
-      </w:r>
-      <w:proofErr w:type="gramEnd"/>
-      <w:r>
-        <w:t xml:space="preserve"> DNS questions.</w:t>
-      </w:r>
-    </w:p>
-    <w:p>
-      <w:pPr>
-        <w:rPr>
-          <w:b/>
-          <w:bCs/>
-          <w:u w:val="single"/>
-        </w:rPr>
-      </w:pPr>
-      <w:r>
-        <w:t xml:space="preserve">Home - Windows CMD; “ipconfig /all” Look for DHCP Server – </w:t>
-      </w:r>
-      <w:r>
-        <w:rPr>
-          <w:b/>
-          <w:bCs/>
-          <w:u w:val="single"/>
-        </w:rPr>
-        <w:t>“192.168.1.254”</w:t>
-      </w:r>
-    </w:p>
-    <w:p>
-      <w:pPr>
-        <w:pStyle w:val="Heading2"/>
-      </w:pPr>
-      <w:r>
         <w:t>Explain (conceptually) about the TCP/IP-protocol stack</w:t>
       </w:r>
     </w:p>
     <w:p>
       <w:r>
+        <w:t>TCP/IP (Transmission Control Protocol/Internet Protocol)</w:t>
+      </w:r>
+      <w:r>
+        <w:t>.</w:t>
+      </w:r>
+    </w:p>
+    <w:p>
+      <w:r>
+        <w:t>The TCP/IP is best explained in layers; “Application, Transport, Internet, Network”.</w:t>
+      </w:r>
+    </w:p>
+    <w:p>
+      <w:r>
+        <w:t xml:space="preserve">Application; </w:t>
+      </w:r>
+    </w:p>
+    <w:p>
+      <w:r>
+        <w:t xml:space="preserve">This layer is what programs like our web browser directly interact with. </w:t>
+      </w:r>
+      <w:r>
+        <w:t xml:space="preserve">This layer has protocols like; “HTTP, HTTPS, SMTP(Simple Mail Transfer Protocol)”. </w:t>
+      </w:r>
+    </w:p>
+    <w:p>
+      <w:r>
+        <w:t>Transport;</w:t>
+      </w:r>
+    </w:p>
+    <w:p>
+      <w:r>
+        <w:t xml:space="preserve">This layer is where TCP lives. After the Application Layers receives the data from whatever program you’re using, it talks to the Transport Layer through certain ports depending on what type of data we are dealing with. </w:t>
+      </w:r>
+      <w:r>
+        <w:t>This also allows the TCP to know where the data is coming from. Then what TCP does is it packs the data into multiple smaller packets. Then the packets can individually take the quickest route over the internet, to get where ever it is they are going.</w:t>
+      </w:r>
+      <w:r>
+        <w:t xml:space="preserve"> </w:t>
+      </w:r>
+    </w:p>
+    <w:p>
+      <w:r>
+        <w:t>The ports I’m mentioning here are the ones we see as an example from question 6.</w:t>
+      </w:r>
+    </w:p>
+    <w:p>
+      <w:pPr>
+        <w:rPr>
+          <w:sz w:val="18"/>
+          <w:szCs w:val="18"/>
+        </w:rPr>
+      </w:pPr>
+      <w:r>
+        <w:rPr>
+          <w:sz w:val="18"/>
+          <w:szCs w:val="18"/>
+        </w:rPr>
+        <w:t>What kind of service would you expect to find on a server using these ports: 22, 23, 25, 53, 80, 443?</w:t>
+      </w:r>
+    </w:p>
+    <w:p>
+      <w:r>
+        <w:t>To make sure that the receiving computer can put the packets back together properly, TCP adds a “Header” to each packet that contains instructions on what order to reassemble the packets into, as well as error checking information, so the receiving computer knows if the packets arrived without any problems.</w:t>
+      </w:r>
+      <w:r>
+        <w:t xml:space="preserve"> After this is done the packets are pushed onto the Internet Layer.</w:t>
+      </w:r>
+    </w:p>
+    <w:p>
+      <w:r>
+        <w:t>Internet;</w:t>
+      </w:r>
+    </w:p>
+    <w:p>
+      <w:r>
+        <w:t xml:space="preserve">This layer uses the Internet Protocol </w:t>
+      </w:r>
+      <w:r>
+        <w:t>to attach both the “Origin” and “Destination” IP addresses. This makes the packet know where it came from and where it’s going.</w:t>
+      </w:r>
+      <w:r>
+        <w:t xml:space="preserve"> The data is then sent through the final layer.</w:t>
+      </w:r>
+    </w:p>
+    <w:p>
+      <w:r>
+        <w:t>Network;</w:t>
+      </w:r>
+    </w:p>
+    <w:p>
+      <w:r>
+        <w:t>This layer handles things like “MAC addressing” so that the packet goes to the right physical machine, as well as converting the data to electrical impulses that will pass through the network cables.</w:t>
+      </w:r>
+    </w:p>
+    <w:p>
+      <w:r>
+        <w:t>Example model picture down below.</w:t>
+      </w:r>
+    </w:p>
+    <w:p>
+      <w:r>
         <w:rPr>
           <w:noProof/>
         </w:rPr>
+        <w:lastRenderedPageBreak/>
         <w:drawing>
-          <wp:inline distT="0" distB="0" distL="0" distR="0" wp14:anchorId="39AF9E01" wp14:editId="18C059D3">
+          <wp:inline distT="0" distB="0" distL="0" distR="0" wp14:anchorId="64B991AA" wp14:editId="35FCA4D8">
             <wp:extent cx="5731510" cy="4048125"/>
             <wp:effectExtent l="0" t="0" r="2540" b="9525"/>
             <wp:docPr id="1" name="Picture 1"/>
@@ -1544,8 +1462,64 @@
       </w:r>
     </w:p>
     <w:p>
-      <w:r>
-        <w:t>We start with the data from the application layer and build Transport layer on and Internet and at last we have a full Link (URL)</w:t>
+      <w:pPr>
+        <w:pStyle w:val="Heading2"/>
+      </w:pPr>
+      <w:r>
+        <w:t>Explain about the HTTP Protocol (the following exercises will go much deeper into this protocol)</w:t>
+      </w:r>
+    </w:p>
+    <w:p>
+      <w:r>
+        <w:t>(Hyper Text Transfer Protocol) HTTP</w:t>
+      </w:r>
+      <w:r>
+        <w:rPr>
+          <w:lang/>
+        </w:rPr>
+        <w:t>. HTTP is the underlying protocol used by the World Wide Web</w:t>
+      </w:r>
+      <w:r>
+        <w:t>(WWW)</w:t>
+      </w:r>
+      <w:r>
+        <w:rPr>
+          <w:lang/>
+        </w:rPr>
+        <w:t xml:space="preserve"> and this protocol defines how messages are formatted and transmitted, and what actions Web servers and browsers should take in response to various commands.</w:t>
+      </w:r>
+    </w:p>
+    <w:p>
+      <w:pPr>
+        <w:rPr>
+          <w:lang/>
+        </w:rPr>
+      </w:pPr>
+      <w:r>
+        <w:t>HTTP is a pull protocol, the client pulls information from the server (instead of server pushes information down to the client)</w:t>
+      </w:r>
+      <w:r>
+        <w:t>.</w:t>
+      </w:r>
+    </w:p>
+    <w:p>
+      <w:pPr>
+        <w:rPr>
+          <w:lang/>
+        </w:rPr>
+      </w:pPr>
+    </w:p>
+    <w:p>
+      <w:pPr>
+        <w:rPr>
+          <w:lang/>
+        </w:rPr>
+      </w:pPr>
+      <w:r>
+        <w:rPr>
+          <w:lang/>
+        </w:rPr>
+        <w:t>For example, when you enter a URL in your browser, this actually sends an HTTP command to the Web server directing it to fetch and transmit the requested Web page. The other main standard that controls how the World Wide Web works is HTML, which covers how Web pages are formatted and displayed.</w:t>
       </w:r>
     </w:p>
     <w:p/>
@@ -1554,47 +1528,21 @@
         <w:pStyle w:val="Heading2"/>
       </w:pPr>
       <w:r>
-        <w:lastRenderedPageBreak/>
-        <w:t>Explain about the HTTP Protocol (the following exercises will go much deeper into this protocol)</w:t>
-      </w:r>
-    </w:p>
-    <w:p>
-      <w:r>
-        <w:t>(Hyper Text Transfer Protocol)</w:t>
-      </w:r>
-      <w:r>
-        <w:t xml:space="preserve"> </w:t>
-      </w:r>
-      <w:r>
-        <w:t>HTTP.</w:t>
-      </w:r>
-    </w:p>
-    <w:p>
-      <w:r>
-        <w:t>An HTTP client sends a request message to an HTTP server. The server, in turn, returns a response message. In other words, HTTP is a pull protocol, the client pulls information from the server (instead of server pushes information down to the client).</w:t>
-      </w:r>
-    </w:p>
-    <w:p/>
-    <w:p>
-      <w:pPr>
-        <w:pStyle w:val="Heading2"/>
-      </w:pPr>
-      <w:r>
         <w:t>Explain (conceptually) how HTTP and TCP/IP are connected (what can HTTP do, and where does it fit into TCP/IP)</w:t>
       </w:r>
     </w:p>
     <w:p>
       <w:r>
-        <w:t xml:space="preserve">In the </w:t>
-      </w:r>
-      <w:r>
-        <w:t>Internet</w:t>
-      </w:r>
-      <w:r>
-        <w:t xml:space="preserve"> part of the picture up above.</w:t>
-      </w:r>
-    </w:p>
-    <w:p/>
+        <w:t>The HTTP protocol belongs to the Application layer as explained up above.</w:t>
+      </w:r>
+    </w:p>
+    <w:p>
+      <w:r>
+        <w:t xml:space="preserve">An example could be as the following. When you enter a URL in your browser, this actually sends an HTTP command to the Web server directing it to fetch and transmit the requested Web page. </w:t>
+      </w:r>
+      <w:bookmarkStart w:id="0" w:name="_GoBack"/>
+      <w:bookmarkEnd w:id="0"/>
+    </w:p>
     <w:p/>
     <w:sectPr>
       <w:pgSz w:w="11906" w:h="16838"/>
@@ -1975,7 +1923,7 @@
       </w:pPr>
     </w:pPrDefault>
   </w:docDefaults>
-  <w:latentStyles w:defLockedState="0" w:defUIPriority="99" w:defSemiHidden="0" w:defUnhideWhenUsed="0" w:defQFormat="0" w:count="377">
+  <w:latentStyles w:defLockedState="0" w:defUIPriority="99" w:defSemiHidden="0" w:defUnhideWhenUsed="0" w:defQFormat="0" w:count="376">
     <w:lsdException w:name="Normal" w:uiPriority="0" w:qFormat="1"/>
     <w:lsdException w:name="heading 1" w:uiPriority="9" w:qFormat="1"/>
     <w:lsdException w:name="heading 2" w:semiHidden="1" w:uiPriority="9" w:unhideWhenUsed="1" w:qFormat="1"/>
@@ -2352,7 +2300,6 @@
     <w:lsdException w:name="Hashtag" w:semiHidden="1" w:unhideWhenUsed="1"/>
     <w:lsdException w:name="Unresolved Mention" w:semiHidden="1" w:unhideWhenUsed="1"/>
     <w:lsdException w:name="Smart Link" w:semiHidden="1" w:unhideWhenUsed="1"/>
-    <w:lsdException w:name="Smart Link Error" w:semiHidden="1" w:unhideWhenUsed="1"/>
   </w:latentStyles>
   <w:style w:type="paragraph" w:default="1" w:styleId="Normal">
     <w:name w:val="Normal"/>
@@ -2514,6 +2461,18 @@
     <w:rPr>
       <w:b/>
       <w:bCs/>
+    </w:rPr>
+  </w:style>
+  <w:style w:type="character" w:styleId="FollowedHyperlink">
+    <w:name w:val="FollowedHyperlink"/>
+    <w:basedOn w:val="DefaultParagraphFont"/>
+    <w:uiPriority w:val="99"/>
+    <w:semiHidden/>
+    <w:unhideWhenUsed/>
+    <w:rsid w:val="00AC6E78"/>
+    <w:rPr>
+      <w:color w:val="954F72" w:themeColor="followedHyperlink"/>
+      <w:u w:val="single"/>
     </w:rPr>
   </w:style>
 </w:styles>
